--- a/Func_list.docx
+++ b/Func_list.docx
@@ -243,8 +243,14 @@
           <w:numId w:val="10"/>
         </w:numPr>
         <w:shd w:val="clear" w:color="auto" w:fill="A0FFA0"/>
-      </w:pPr>
-      <w:r>
+        <w:rPr>
+          <w:strike/>
+        </w:rPr>
+      </w:pPr>
+      <w:r>
+        <w:rPr>
+          <w:strike/>
+        </w:rPr>
         <w:t>Ajout d’une interface</w:t>
       </w:r>
     </w:p>
@@ -256,8 +262,14 @@
           <w:numId w:val="10"/>
         </w:numPr>
         <w:shd w:val="clear" w:color="auto" w:fill="A0FFA0"/>
-      </w:pPr>
-      <w:r>
+        <w:rPr>
+          <w:strike/>
+        </w:rPr>
+      </w:pPr>
+      <w:r>
+        <w:rPr>
+          <w:strike/>
+        </w:rPr>
         <w:t>Édition d’une interface</w:t>
       </w:r>
     </w:p>
@@ -269,8 +281,14 @@
           <w:numId w:val="10"/>
         </w:numPr>
         <w:shd w:val="clear" w:color="auto" w:fill="A0FFA0"/>
-      </w:pPr>
-      <w:r>
+        <w:rPr>
+          <w:strike/>
+        </w:rPr>
+      </w:pPr>
+      <w:r>
+        <w:rPr>
+          <w:strike/>
+        </w:rPr>
         <w:t>Ajout d’une fonctionnalité</w:t>
       </w:r>
     </w:p>
@@ -282,8 +300,14 @@
           <w:numId w:val="10"/>
         </w:numPr>
         <w:shd w:val="clear" w:color="auto" w:fill="A0FFA0"/>
-      </w:pPr>
-      <w:r>
+        <w:rPr>
+          <w:strike/>
+        </w:rPr>
+      </w:pPr>
+      <w:r>
+        <w:rPr>
+          <w:strike/>
+        </w:rPr>
         <w:t>Édition d’une fonctionnalité</w:t>
       </w:r>
     </w:p>
@@ -297,10 +321,7 @@
         <w:shd w:val="clear" w:color="auto" w:fill="A0FFA0"/>
       </w:pPr>
       <w:r>
-        <w:t xml:space="preserve">Importer une nouvelle </w:t>
-      </w:r>
-      <w:r>
-        <w:t>librairie</w:t>
+        <w:t>Explication des fonctions / routes API</w:t>
       </w:r>
     </w:p>
     <w:p>
@@ -313,7 +334,49 @@
         <w:shd w:val="clear" w:color="auto" w:fill="A0FFA0"/>
       </w:pPr>
       <w:r>
+        <w:t xml:space="preserve">Importer une nouvelle </w:t>
+      </w:r>
+      <w:r>
+        <w:t>librairie</w:t>
+      </w:r>
+    </w:p>
+    <w:p>
+      <w:pPr>
+        <w:pStyle w:val="ListParagraph"/>
+        <w:numPr>
+          <w:ilvl w:val="0"/>
+          <w:numId w:val="10"/>
+        </w:numPr>
+        <w:shd w:val="clear" w:color="auto" w:fill="A0FFA0"/>
+      </w:pPr>
+      <w:r>
         <w:t>Compiler l’application</w:t>
+      </w:r>
+    </w:p>
+    <w:p>
+      <w:pPr>
+        <w:pStyle w:val="ListParagraph"/>
+        <w:numPr>
+          <w:ilvl w:val="0"/>
+          <w:numId w:val="10"/>
+        </w:numPr>
+        <w:shd w:val="clear" w:color="auto" w:fill="FFA0A0"/>
+      </w:pPr>
+      <w:r>
+        <w:t>Passer un utilisateur administrateur</w:t>
+      </w:r>
+    </w:p>
+    <w:p>
+      <w:pPr>
+        <w:pStyle w:val="ListParagraph"/>
+        <w:numPr>
+          <w:ilvl w:val="0"/>
+          <w:numId w:val="10"/>
+        </w:numPr>
+        <w:shd w:val="clear" w:color="auto" w:fill="FFA0A0"/>
+      </w:pPr>
+      <w:r>
+        <w:t>Passer un administrateur utilisateur</w:t>
       </w:r>
     </w:p>
     <w:p>
@@ -326,7 +389,7 @@
         <w:shd w:val="clear" w:color="auto" w:fill="FFFFA0"/>
       </w:pPr>
       <w:r>
-        <w:t>Passer un utilisateur administrateur</w:t>
+        <w:t>Déployer l’application</w:t>
       </w:r>
     </w:p>
     <w:p>
@@ -339,7 +402,7 @@
         <w:shd w:val="clear" w:color="auto" w:fill="FFFFA0"/>
       </w:pPr>
       <w:r>
-        <w:t>Passer un administrateur utilisateur</w:t>
+        <w:t>Installer les dépendances de l’application</w:t>
       </w:r>
     </w:p>
     <w:p>
@@ -352,7 +415,13 @@
         <w:shd w:val="clear" w:color="auto" w:fill="FFFFA0"/>
       </w:pPr>
       <w:r>
-        <w:t>Déployer l’application</w:t>
+        <w:t xml:space="preserve">Éditer </w:t>
+      </w:r>
+      <w:r>
+        <w:t>les scripts liés</w:t>
+      </w:r>
+      <w:r>
+        <w:t xml:space="preserve"> à une application</w:t>
       </w:r>
     </w:p>
     <w:p>
@@ -365,7 +434,7 @@
         <w:shd w:val="clear" w:color="auto" w:fill="FFFFA0"/>
       </w:pPr>
       <w:r>
-        <w:t>Installer les dépendances de l’application</w:t>
+        <w:t>Installer la base de données</w:t>
       </w:r>
     </w:p>
     <w:p>
@@ -378,13 +447,7 @@
         <w:shd w:val="clear" w:color="auto" w:fill="FFFFA0"/>
       </w:pPr>
       <w:r>
-        <w:t xml:space="preserve">Éditer </w:t>
-      </w:r>
-      <w:r>
-        <w:t>les scripts liés</w:t>
-      </w:r>
-      <w:r>
-        <w:t xml:space="preserve"> à une application</w:t>
+        <w:t>Configurer la base de données</w:t>
       </w:r>
     </w:p>
     <w:p>
@@ -397,7 +460,10 @@
         <w:shd w:val="clear" w:color="auto" w:fill="FFFFA0"/>
       </w:pPr>
       <w:r>
-        <w:t>Installer la base de données</w:t>
+        <w:t>Accéder</w:t>
+      </w:r>
+      <w:r>
+        <w:t xml:space="preserve"> aux données de la base de données</w:t>
       </w:r>
     </w:p>
     <w:p>
@@ -410,39 +476,17 @@
         <w:shd w:val="clear" w:color="auto" w:fill="FFFFA0"/>
       </w:pPr>
       <w:r>
-        <w:t>Configurer la base de données</w:t>
-      </w:r>
-    </w:p>
-    <w:p>
-      <w:pPr>
-        <w:pStyle w:val="ListParagraph"/>
-        <w:numPr>
-          <w:ilvl w:val="0"/>
-          <w:numId w:val="10"/>
-        </w:numPr>
-        <w:shd w:val="clear" w:color="auto" w:fill="FFFFA0"/>
-      </w:pPr>
-      <w:r>
-        <w:t>Accéder</w:t>
-      </w:r>
-      <w:r>
-        <w:t xml:space="preserve"> aux données de la base de données</w:t>
-      </w:r>
-    </w:p>
-    <w:p>
-      <w:pPr>
-        <w:pStyle w:val="ListParagraph"/>
-        <w:numPr>
-          <w:ilvl w:val="0"/>
-          <w:numId w:val="10"/>
-        </w:numPr>
-        <w:shd w:val="clear" w:color="auto" w:fill="FFFFA0"/>
-      </w:pPr>
-      <w:r>
         <w:t>Éditer les données de la base de données</w:t>
       </w:r>
     </w:p>
     <w:p/>
+    <w:p>
+      <w:r>
+        <w:t>Pour Thomas, Utilisateur et Administrateur doivent être fusionné, Mainteneur doit être présenté comme une doc d’installation, Développeur soit c’est un manuel pour étendre le projet, soit pour expliquer l’existant sous toutes ces facettes (diagramme de classe, etc.)</w:t>
+      </w:r>
+      <w:bookmarkStart w:id="0" w:name="_GoBack"/>
+      <w:bookmarkEnd w:id="0"/>
+    </w:p>
     <w:p/>
     <w:p>
       <w:pPr>
@@ -482,8 +526,6 @@
       <w:r>
         <w:t>Développeur</w:t>
       </w:r>
-      <w:bookmarkStart w:id="0" w:name="_GoBack"/>
-      <w:bookmarkEnd w:id="0"/>
     </w:p>
     <w:p>
       <w:pPr>
@@ -3133,7 +3175,7 @@
     <w:rsidRoot w:val="00730F53"/>
     <w:rsid w:val="00655FE2"/>
     <w:rsid w:val="00730F53"/>
-    <w:rsid w:val="00A21A4C"/>
+    <w:rsid w:val="00823ADD"/>
   </w:rsids>
   <m:mathPr>
     <m:mathFont m:val="Cambria Math"/>
@@ -3914,7 +3956,7 @@
 </file>
 
 <file path=customXml/itemProps2.xml><?xml version="1.0" encoding="utf-8"?>
-<ds:datastoreItem xmlns:ds="http://schemas.openxmlformats.org/officeDocument/2006/customXml" ds:itemID="{8A1778DB-8F3E-480E-B9A5-96FA939C884B}">
+<ds:datastoreItem xmlns:ds="http://schemas.openxmlformats.org/officeDocument/2006/customXml" ds:itemID="{09FB321C-A080-4023-AE44-01073108CFAD}">
   <ds:schemaRefs>
     <ds:schemaRef ds:uri="http://schemas.openxmlformats.org/officeDocument/2006/bibliography"/>
   </ds:schemaRefs>
